--- a/res/resume.docx
+++ b/res/resume.docx
@@ -196,8 +196,6 @@
             </w:pPr>
           </w:p>
         </w:tc>
-        <w:bookmarkStart w:id="0" w:name="_GoBack"/>
-        <w:bookmarkEnd w:id="0"/>
       </w:tr>
     </w:tbl>
     <w:p>
@@ -1318,7 +1316,7 @@
                 <w:bCs/>
                 <w:color w:val="000000"/>
               </w:rPr>
-              <w:t>: (814) 823-5746 - Kathy:</w:t>
+              <w:t>:</w:t>
             </w:r>
             <w:r>
               <w:rPr>
@@ -1450,7 +1448,16 @@
           <w:rFonts w:ascii="Times New Roman" w:eastAsia="Times New Roman" w:hAnsi="Times New Roman" w:cs="Times New Roman"/>
           <w:color w:val="000000"/>
         </w:rPr>
-        <w:t xml:space="preserve"> and other workers in multiple departments </w:t>
+        <w:t xml:space="preserve"> and other workers in multiple</w:t>
+      </w:r>
+      <w:bookmarkStart w:id="0" w:name="_GoBack"/>
+      <w:bookmarkEnd w:id="0"/>
+      <w:r>
+        <w:rPr>
+          <w:rFonts w:ascii="Times New Roman" w:eastAsia="Times New Roman" w:hAnsi="Times New Roman" w:cs="Times New Roman"/>
+          <w:color w:val="000000"/>
+        </w:rPr>
+        <w:t xml:space="preserve"> departments </w:t>
       </w:r>
       <w:r>
         <w:rPr>
